--- a/创盈金银/网站后台.docx
+++ b/创盈金银/网站后台.docx
@@ -85,19 +85,7 @@
         <w:rPr>
           <w:rFonts w:hint="eastAsia"/>
         </w:rPr>
-        <w:t>http://www.fe062</w:t>
-      </w:r>
-      <w:r>
-        <w:rPr>
-          <w:rFonts w:hint="eastAsia"/>
-        </w:rPr>
-        <w:t>hk</w:t>
-      </w:r>
-      <w:r>
-        <w:rPr>
-          <w:rFonts w:hint="eastAsia"/>
-        </w:rPr>
-        <w:t>.com/admin.php</w:t>
+        <w:t>http://www.fe062hk.com/admin.php</w:t>
       </w:r>
     </w:p>
     <w:p>
@@ -123,34 +111,16 @@
         <w:rPr>
           <w:rFonts w:hint="eastAsia"/>
         </w:rPr>
-        <w:t>yd188</w:t>
-      </w:r>
-      <w:r>
-        <w:rPr>
-          <w:rFonts w:hint="eastAsia"/>
-        </w:rPr>
-        <w:t>567892</w:t>
-      </w:r>
-    </w:p>
-    <w:p/>
-    <w:p>
-      <w:r>
-        <w:rPr>
-          <w:rFonts w:hint="eastAsia"/>
-        </w:rPr>
-        <w:t>http://www.fe</w:t>
-      </w:r>
-      <w:r>
-        <w:rPr>
-          <w:rFonts w:hint="eastAsia"/>
-        </w:rPr>
-        <w:t>s</w:t>
-      </w:r>
-      <w:r>
-        <w:rPr>
-          <w:rFonts w:hint="eastAsia"/>
-        </w:rPr>
-        <w:t>062.com/admin.php</w:t>
+        <w:t>yd188567892</w:t>
+      </w:r>
+    </w:p>
+    <w:p/>
+    <w:p>
+      <w:r>
+        <w:rPr>
+          <w:rFonts w:hint="eastAsia"/>
+        </w:rPr>
+        <w:t>http://www.fes062.com/admin.php</w:t>
       </w:r>
     </w:p>
     <w:p>
@@ -272,19 +242,7 @@
         <w:rPr>
           <w:rFonts w:hint="eastAsia"/>
         </w:rPr>
-        <w:t>ruby</w:t>
-      </w:r>
-      <w:r>
-        <w:rPr>
-          <w:rFonts w:hint="eastAsia"/>
-        </w:rPr>
-        <w:t>889</w:t>
-      </w:r>
-      <w:r>
-        <w:rPr>
-          <w:rFonts w:hint="eastAsia"/>
-        </w:rPr>
-        <w:t>123</w:t>
+        <w:t>ruby889123</w:t>
       </w:r>
     </w:p>
     <w:p/>
@@ -317,27 +275,15 @@
         <w:rPr>
           <w:rFonts w:hint="eastAsia"/>
         </w:rPr>
-        <w:t>a</w:t>
-      </w:r>
-      <w:r>
-        <w:rPr>
-          <w:rFonts w:hint="eastAsia"/>
-        </w:rPr>
-        <w:t>dmin</w:t>
-      </w:r>
-    </w:p>
-    <w:p>
-      <w:r>
-        <w:rPr>
-          <w:rFonts w:hint="eastAsia"/>
-        </w:rPr>
-        <w:t>cygse</w:t>
-      </w:r>
-      <w:r>
-        <w:rPr>
-          <w:rFonts w:hint="eastAsia"/>
-        </w:rPr>
-        <w:t>45i98</w:t>
+        <w:t>admin</w:t>
+      </w:r>
+    </w:p>
+    <w:p>
+      <w:r>
+        <w:rPr>
+          <w:rFonts w:hint="eastAsia"/>
+        </w:rPr>
+        <w:t>cygse45i98</w:t>
       </w:r>
     </w:p>
     <w:p>
@@ -377,13 +323,7 @@
         <w:rPr>
           <w:rFonts w:hint="eastAsia"/>
         </w:rPr>
-        <w:t>http://www.jyec99.com</w:t>
-      </w:r>
-      <w:r>
-        <w:rPr>
-          <w:rFonts w:hint="eastAsia"/>
-        </w:rPr>
-        <w:t>/manage/</w:t>
+        <w:t>http://www.jyec99.com/manage/</w:t>
       </w:r>
       <w:bookmarkStart w:id="0" w:name="_GoBack"/>
       <w:bookmarkEnd w:id="0"/>
@@ -454,38 +394,24 @@
         <w:rPr>
           <w:rFonts w:hint="eastAsia"/>
         </w:rPr>
-        <w:t>JN#gx</w:t>
-      </w:r>
-      <w:r>
-        <w:rPr>
-          <w:rFonts w:hint="eastAsia"/>
-        </w:rPr>
-        <w:t>2018557</w:t>
-      </w:r>
-    </w:p>
-    <w:p/>
-    <w:p>
-      <w:pPr>
-        <w:rPr>
-          <w:b/>
-          <w:bCs/>
-        </w:rPr>
-      </w:pPr>
-      <w:r>
-        <w:rPr>
-          <w:rFonts w:hint="eastAsia"/>
-          <w:b/>
-          <w:bCs/>
-        </w:rPr>
-        <w:t>金裕</w:t>
-      </w:r>
-      <w:r>
-        <w:rPr>
-          <w:rFonts w:hint="eastAsia"/>
-          <w:b/>
-          <w:bCs/>
-        </w:rPr>
-        <w:t>黄金</w:t>
+        <w:t>JN#gx2018557</w:t>
+      </w:r>
+    </w:p>
+    <w:p/>
+    <w:p>
+      <w:pPr>
+        <w:rPr>
+          <w:b/>
+          <w:bCs/>
+        </w:rPr>
+      </w:pPr>
+      <w:r>
+        <w:rPr>
+          <w:rFonts w:hint="eastAsia"/>
+          <w:b/>
+          <w:bCs/>
+        </w:rPr>
+        <w:t>金裕黄金</w:t>
       </w:r>
     </w:p>
     <w:p>
@@ -521,13 +447,7 @@
         <w:rPr>
           <w:rFonts w:hint="eastAsia"/>
         </w:rPr>
-        <w:t>JN#gx</w:t>
-      </w:r>
-      <w:r>
-        <w:rPr>
-          <w:rFonts w:hint="eastAsia"/>
-        </w:rPr>
-        <w:t>567iop</w:t>
+        <w:t>JN#gx567iop</w:t>
       </w:r>
     </w:p>
     <w:p/>
@@ -570,19 +490,7 @@
         <w:rPr>
           <w:rFonts w:hint="eastAsia"/>
         </w:rPr>
-        <w:t>GD#</w:t>
-      </w:r>
-      <w:r>
-        <w:rPr>
-          <w:rFonts w:hint="eastAsia"/>
-        </w:rPr>
-        <w:t>12345uuio</w:t>
-      </w:r>
-      <w:r>
-        <w:rPr>
-          <w:rFonts w:hint="eastAsia"/>
-        </w:rPr>
-        <w:t>l</w:t>
+        <w:t>GD#12345uuiol</w:t>
       </w:r>
     </w:p>
     <w:p>
@@ -667,13 +575,7 @@
         <w:rPr>
           <w:rFonts w:hint="eastAsia"/>
         </w:rPr>
-        <w:t>JN#gx</w:t>
-      </w:r>
-      <w:r>
-        <w:rPr>
-          <w:rFonts w:hint="eastAsia"/>
-        </w:rPr>
-        <w:t>2346yukl</w:t>
+        <w:t>JN#gx2346yukl</w:t>
       </w:r>
     </w:p>
     <w:p/>
@@ -908,13 +810,7 @@
         <w:rPr>
           <w:rFonts w:hint="eastAsia"/>
         </w:rPr>
-        <w:t>JN#gx</w:t>
-      </w:r>
-      <w:r>
-        <w:rPr>
-          <w:rFonts w:hint="eastAsia"/>
-        </w:rPr>
-        <w:t>1232490</w:t>
+        <w:t>JN#gx1232490</w:t>
       </w:r>
     </w:p>
     <w:p>
@@ -1030,19 +926,7 @@
         <w:rPr>
           <w:rFonts w:hint="eastAsia"/>
         </w:rPr>
-        <w:t>J</w:t>
-      </w:r>
-      <w:r>
-        <w:rPr>
-          <w:rFonts w:hint="eastAsia"/>
-        </w:rPr>
-        <w:t>N#gx2015look</w:t>
-      </w:r>
-      <w:r>
-        <w:rPr>
-          <w:rFonts w:hint="eastAsia"/>
-        </w:rPr>
-        <w:t xml:space="preserve">  N#gz34395kii</w:t>
+        <w:t>JN#gx2015look  N#gz34395kii</w:t>
       </w:r>
     </w:p>
     <w:p/>
@@ -1105,30 +989,14 @@
       </w:r>
     </w:p>
     <w:p>
-      <w:pPr>
-        <w:rPr>
-          <w:rFonts w:hint="eastAsia"/>
-        </w:rPr>
-      </w:pPr>
-      <w:r>
-        <w:rPr>
-          <w:rFonts w:hint="eastAsia"/>
-        </w:rPr>
-        <w:t>tmc201</w:t>
-      </w:r>
-      <w:r>
-        <w:rPr>
-          <w:rFonts w:hint="eastAsia"/>
-        </w:rPr>
-        <w:t>8uji</w:t>
-      </w:r>
-    </w:p>
-    <w:p>
-      <w:pPr>
-        <w:rPr>
-          <w:rFonts w:hint="eastAsia"/>
-        </w:rPr>
-      </w:pPr>
+      <w:r>
+        <w:rPr>
+          <w:rFonts w:hint="eastAsia"/>
+        </w:rPr>
+        <w:t>tmc2018uji</w:t>
+      </w:r>
+    </w:p>
+    <w:p>
       <w:r>
         <w:rPr>
           <w:rFonts w:hint="eastAsia"/>
@@ -1142,7 +1010,7 @@
         <w:widowControl/>
         <w:jc w:val="left"/>
         <w:rPr>
-          <w:rFonts w:ascii="宋体" w:eastAsia="宋体" w:hAnsi="宋体" w:cs="宋体" w:hint="eastAsia"/>
+          <w:rFonts w:ascii="宋体" w:eastAsia="宋体" w:hAnsi="宋体" w:cs="宋体"/>
           <w:noProof/>
           <w:kern w:val="0"/>
           <w:sz w:val="24"/>
@@ -1162,7 +1030,7 @@
         <w:widowControl/>
         <w:jc w:val="left"/>
         <w:rPr>
-          <w:rFonts w:ascii="宋体" w:eastAsia="宋体" w:hAnsi="宋体" w:cs="宋体" w:hint="eastAsia"/>
+          <w:rFonts w:ascii="宋体" w:eastAsia="宋体" w:hAnsi="宋体" w:cs="宋体"/>
           <w:kern w:val="0"/>
           <w:sz w:val="24"/>
         </w:rPr>
@@ -1197,11 +1065,6 @@
       </w:r>
     </w:p>
     <w:p>
-      <w:pPr>
-        <w:rPr>
-          <w:rFonts w:hint="eastAsia"/>
-        </w:rPr>
-      </w:pPr>
       <w:r>
         <w:rPr>
           <w:rFonts w:hint="eastAsia"/>
@@ -1334,19 +1197,7 @@
         <w:rPr>
           <w:rFonts w:hint="eastAsia"/>
         </w:rPr>
-        <w:t>gse</w:t>
-      </w:r>
-      <w:r>
-        <w:rPr>
-          <w:rFonts w:hint="eastAsia"/>
-        </w:rPr>
-        <w:t>20185613</w:t>
-      </w:r>
-      <w:r>
-        <w:rPr>
-          <w:rFonts w:hint="eastAsia"/>
-        </w:rPr>
-        <w:t xml:space="preserve"> </w:t>
+        <w:t xml:space="preserve">gse20185613 </w:t>
       </w:r>
     </w:p>
     <w:p/>
@@ -1463,8 +1314,7 @@
     <w:p>
       <w:pPr>
         <w:rPr>
-          <w:b/>
-          <w:bCs/>
+          <w:rFonts w:hint="eastAsia"/>
         </w:rPr>
       </w:pPr>
       <w:r>
@@ -1477,6 +1327,92 @@
     <w:p>
       <w:pPr>
         <w:rPr>
+          <w:rFonts w:hint="eastAsia"/>
+        </w:rPr>
+      </w:pPr>
+    </w:p>
+    <w:p>
+      <w:pPr>
+        <w:rPr>
+          <w:rFonts w:hint="eastAsia"/>
+          <w:b/>
+          <w:shd w:val="pct15" w:color="auto" w:fill="FFFFFF"/>
+        </w:rPr>
+      </w:pPr>
+      <w:r>
+        <w:rPr>
+          <w:rFonts w:ascii="Tahoma" w:hAnsi="Tahoma" w:cs="Tahoma"/>
+          <w:b/>
+          <w:szCs w:val="21"/>
+          <w:shd w:val="clear" w:color="auto" w:fill="FFFFFF"/>
+        </w:rPr>
+        <w:t> </w:t>
+      </w:r>
+      <w:r>
+        <w:rPr>
+          <w:rFonts w:ascii="Tahoma" w:hAnsi="Tahoma" w:cs="Tahoma"/>
+          <w:b/>
+          <w:szCs w:val="21"/>
+          <w:shd w:val="clear" w:color="auto" w:fill="FFFFFF"/>
+        </w:rPr>
+        <w:t>广西创之盈投资咨询有限公司</w:t>
+      </w:r>
+    </w:p>
+    <w:p>
+      <w:pPr>
+        <w:rPr>
+          <w:rFonts w:hint="eastAsia"/>
+          <w:bCs/>
+        </w:rPr>
+      </w:pPr>
+      <w:hyperlink r:id="rId6" w:history="1">
+        <w:r>
+          <w:rPr>
+            <w:rStyle w:val="a3"/>
+            <w:bCs/>
+          </w:rPr>
+          <w:t>http://tmall.cy9999.net/manage/</w:t>
+        </w:r>
+      </w:hyperlink>
+    </w:p>
+    <w:p>
+      <w:r>
+        <w:rPr>
+          <w:rFonts w:hint="eastAsia"/>
+        </w:rPr>
+        <w:t>用户名</w:t>
+      </w:r>
+      <w:r>
+        <w:rPr>
+          <w:rFonts w:hint="eastAsia"/>
+        </w:rPr>
+        <w:t>admin</w:t>
+      </w:r>
+    </w:p>
+    <w:p>
+      <w:r>
+        <w:rPr>
+          <w:rFonts w:hint="eastAsia"/>
+        </w:rPr>
+        <w:t>密码：</w:t>
+      </w:r>
+      <w:r>
+        <w:rPr>
+          <w:rFonts w:hint="eastAsia"/>
+        </w:rPr>
+        <w:t>5166888</w:t>
+      </w:r>
+    </w:p>
+    <w:p>
+      <w:pPr>
+        <w:rPr>
+          <w:bCs/>
+        </w:rPr>
+      </w:pPr>
+    </w:p>
+    <w:p>
+      <w:pPr>
+        <w:rPr>
           <w:b/>
           <w:bCs/>
         </w:rPr>
@@ -1527,13 +1463,7 @@
         <w:rPr>
           <w:rFonts w:hint="eastAsia"/>
         </w:rPr>
-        <w:t>stl201</w:t>
-      </w:r>
-      <w:r>
-        <w:rPr>
-          <w:rFonts w:hint="eastAsia"/>
-        </w:rPr>
-        <w:t>8urjk</w:t>
+        <w:t>stl2018urjk</w:t>
       </w:r>
     </w:p>
     <w:p/>
@@ -1609,27 +1539,15 @@
         <w:rPr>
           <w:rFonts w:hint="eastAsia"/>
         </w:rPr>
-        <w:t>admin</w:t>
-      </w:r>
-      <w:r>
-        <w:rPr>
-          <w:rFonts w:hint="eastAsia"/>
-        </w:rPr>
-        <w:t xml:space="preserve"> </w:t>
-      </w:r>
-    </w:p>
-    <w:p>
-      <w:r>
-        <w:rPr>
-          <w:rFonts w:hint="eastAsia"/>
-        </w:rPr>
-        <w:t>Gse234</w:t>
-      </w:r>
-      <w:r>
-        <w:rPr>
-          <w:rFonts w:hint="eastAsia"/>
-        </w:rPr>
-        <w:t>201</w:t>
+        <w:t xml:space="preserve">admin </w:t>
+      </w:r>
+    </w:p>
+    <w:p>
+      <w:r>
+        <w:rPr>
+          <w:rFonts w:hint="eastAsia"/>
+        </w:rPr>
+        <w:t>Gse234201</w:t>
       </w:r>
     </w:p>
     <w:p/>
@@ -1690,27 +1608,15 @@
         <w:rPr>
           <w:rFonts w:hint="eastAsia"/>
         </w:rPr>
-        <w:t>a</w:t>
-      </w:r>
-      <w:r>
-        <w:rPr>
-          <w:rFonts w:hint="eastAsia"/>
-        </w:rPr>
-        <w:t>dmin</w:t>
-      </w:r>
-    </w:p>
-    <w:p>
-      <w:r>
-        <w:rPr>
-          <w:rFonts w:hint="eastAsia"/>
-        </w:rPr>
-        <w:t>Cygse</w:t>
-      </w:r>
-      <w:r>
-        <w:rPr>
-          <w:rFonts w:hint="eastAsia"/>
-        </w:rPr>
-        <w:t>331855</w:t>
+        <w:t>admin</w:t>
+      </w:r>
+    </w:p>
+    <w:p>
+      <w:r>
+        <w:rPr>
+          <w:rFonts w:hint="eastAsia"/>
+        </w:rPr>
+        <w:t>Cygse331855</w:t>
       </w:r>
     </w:p>
     <w:p/>
@@ -1831,19 +1737,7 @@
         <w:rPr>
           <w:rFonts w:hint="eastAsia"/>
         </w:rPr>
-        <w:t>JN#g</w:t>
-      </w:r>
-      <w:r>
-        <w:rPr>
-          <w:rFonts w:hint="eastAsia"/>
-        </w:rPr>
-        <w:t>z20186uuu</w:t>
-      </w:r>
-      <w:r>
-        <w:rPr>
-          <w:rFonts w:hint="eastAsia"/>
-        </w:rPr>
-        <w:t xml:space="preserve"> </w:t>
+        <w:t xml:space="preserve">JN#gz20186uuu </w:t>
       </w:r>
     </w:p>
     <w:p/>
@@ -1905,6 +1799,7 @@
         <w:rPr>
           <w:rFonts w:hint="eastAsia"/>
         </w:rPr>
+        <w:lastRenderedPageBreak/>
         <w:t>http://www.xnryshop.com/index.php?s=/admin/login</w:t>
       </w:r>
     </w:p>

--- a/创盈金银/网站后台.docx
+++ b/创盈金银/网站后台.docx
@@ -1173,6 +1173,11 @@
       </w:r>
     </w:p>
     <w:p>
+      <w:pPr>
+        <w:rPr>
+          <w:color w:val="FF0000"/>
+        </w:rPr>
+      </w:pPr>
       <w:r>
         <w:rPr>
           <w:rFonts w:hint="eastAsia"/>
@@ -1226,6 +1231,11 @@
       </w:r>
     </w:p>
     <w:p>
+      <w:pPr>
+        <w:rPr>
+          <w:rFonts w:hint="eastAsia"/>
+        </w:rPr>
+      </w:pPr>
       <w:r>
         <w:rPr>
           <w:rFonts w:hint="eastAsia"/>
@@ -1278,6 +1288,46 @@
         <w:t>cga2017</w:t>
       </w:r>
     </w:p>
+    <w:p>
+      <w:pPr>
+        <w:rPr>
+          <w:rFonts w:ascii="宋体" w:eastAsia="宋体" w:hAnsi="宋体" w:cs="宋体" w:hint="eastAsia"/>
+          <w:kern w:val="0"/>
+          <w:sz w:val="24"/>
+        </w:rPr>
+      </w:pPr>
+      <w:r>
+        <w:rPr>
+          <w:rFonts w:hint="eastAsia"/>
+          <w:b/>
+        </w:rPr>
+        <w:t>会员登录测试账号</w:t>
+      </w:r>
+      <w:r>
+        <w:rPr>
+          <w:rFonts w:hint="eastAsia"/>
+        </w:rPr>
+        <w:t>：</w:t>
+      </w:r>
+      <w:proofErr w:type="spellStart"/>
+      <w:r>
+        <w:rPr>
+          <w:rFonts w:ascii="宋体" w:eastAsia="宋体" w:hAnsi="宋体" w:cs="宋体"/>
+          <w:kern w:val="0"/>
+          <w:sz w:val="24"/>
+        </w:rPr>
+        <w:t>wen</w:t>
+      </w:r>
+      <w:proofErr w:type="spellEnd"/>
+      <w:r>
+        <w:rPr>
+          <w:rFonts w:ascii="宋体" w:eastAsia="宋体" w:hAnsi="宋体" w:cs="宋体"/>
+          <w:kern w:val="0"/>
+          <w:sz w:val="24"/>
+        </w:rPr>
+        <w:t> 123456</w:t>
+      </w:r>
+    </w:p>
     <w:p/>
     <w:p>
       <w:pPr>
@@ -1312,11 +1362,6 @@
       </w:r>
     </w:p>
     <w:p>
-      <w:pPr>
-        <w:rPr>
-          <w:rFonts w:hint="eastAsia"/>
-        </w:rPr>
-      </w:pPr>
       <w:r>
         <w:rPr>
           <w:rFonts w:hint="eastAsia"/>
@@ -1324,17 +1369,10 @@
         <w:t>cygse#gx12312</w:t>
       </w:r>
     </w:p>
-    <w:p>
-      <w:pPr>
-        <w:rPr>
-          <w:rFonts w:hint="eastAsia"/>
-        </w:rPr>
-      </w:pPr>
-    </w:p>
-    <w:p>
-      <w:pPr>
-        <w:rPr>
-          <w:rFonts w:hint="eastAsia"/>
+    <w:p/>
+    <w:p>
+      <w:pPr>
+        <w:rPr>
           <w:b/>
           <w:shd w:val="pct15" w:color="auto" w:fill="FFFFFF"/>
         </w:rPr>
@@ -1361,7 +1399,6 @@
     <w:p>
       <w:pPr>
         <w:rPr>
-          <w:rFonts w:hint="eastAsia"/>
           <w:bCs/>
         </w:rPr>
       </w:pPr>
@@ -1791,6 +1828,7 @@
           <w:b/>
           <w:bCs/>
         </w:rPr>
+        <w:lastRenderedPageBreak/>
         <w:t>阮韵商城</w:t>
       </w:r>
     </w:p>
@@ -1799,7 +1837,6 @@
         <w:rPr>
           <w:rFonts w:hint="eastAsia"/>
         </w:rPr>
-        <w:lastRenderedPageBreak/>
         <w:t>http://www.xnryshop.com/index.php?s=/admin/login</w:t>
       </w:r>
     </w:p>

--- a/创盈金银/网站后台.docx
+++ b/创盈金银/网站后台.docx
@@ -971,14 +971,12 @@
       </w:r>
     </w:p>
     <w:p>
-      <w:proofErr w:type="spellStart"/>
       <w:r>
         <w:rPr>
           <w:rFonts w:hint="eastAsia"/>
         </w:rPr>
         <w:t>www.shengtengmaoyi.com/admin.php</w:t>
       </w:r>
-      <w:proofErr w:type="spellEnd"/>
     </w:p>
     <w:p>
       <w:r>
@@ -1030,9 +1028,7 @@
         <w:widowControl/>
         <w:jc w:val="left"/>
         <w:rPr>
-          <w:rFonts w:ascii="宋体" w:eastAsia="宋体" w:hAnsi="宋体" w:cs="宋体"/>
-          <w:kern w:val="0"/>
-          <w:sz w:val="24"/>
+          <w:rFonts w:hint="eastAsia"/>
         </w:rPr>
       </w:pPr>
       <w:hyperlink r:id="rId5" w:history="1">
@@ -1057,275 +1053,278 @@
       </w:hyperlink>
     </w:p>
     <w:p>
-      <w:r>
-        <w:rPr>
-          <w:rFonts w:hint="eastAsia"/>
-        </w:rPr>
-        <w:t>admin</w:t>
-      </w:r>
-    </w:p>
-    <w:p>
-      <w:r>
-        <w:rPr>
-          <w:rFonts w:hint="eastAsia"/>
-        </w:rPr>
-        <w:t>tmc2018uji</w:t>
-      </w:r>
-    </w:p>
-    <w:p>
       <w:pPr>
         <w:widowControl/>
         <w:jc w:val="left"/>
+      </w:pPr>
+      <w:r>
         <w:rPr>
           <w:rFonts w:ascii="宋体" w:eastAsia="宋体" w:hAnsi="宋体" w:cs="宋体"/>
           <w:kern w:val="0"/>
           <w:sz w:val="24"/>
         </w:rPr>
-      </w:pPr>
-    </w:p>
-    <w:p>
-      <w:pPr>
-        <w:rPr>
-          <w:b/>
-          <w:bCs/>
-        </w:rPr>
-      </w:pPr>
-    </w:p>
-    <w:p>
-      <w:pPr>
-        <w:rPr>
-          <w:b/>
-          <w:bCs/>
-        </w:rPr>
-      </w:pPr>
-    </w:p>
-    <w:p>
-      <w:pPr>
-        <w:rPr>
-          <w:b/>
-          <w:bCs/>
-        </w:rPr>
-      </w:pPr>
-      <w:r>
-        <w:rPr>
-          <w:rFonts w:hint="eastAsia"/>
-          <w:b/>
-          <w:bCs/>
-        </w:rPr>
-        <w:t>创盈集团</w:t>
-      </w:r>
-    </w:p>
-    <w:p>
-      <w:r>
-        <w:rPr>
-          <w:rFonts w:hint="eastAsia"/>
-        </w:rPr>
-        <w:t>http://www.cygse.com/manage/</w:t>
-      </w:r>
-    </w:p>
-    <w:p>
-      <w:r>
-        <w:rPr>
-          <w:rFonts w:hint="eastAsia"/>
-        </w:rPr>
-        <w:t>用户名：</w:t>
-      </w:r>
-      <w:proofErr w:type="spellStart"/>
-      <w:r>
-        <w:rPr>
-          <w:rFonts w:hint="eastAsia"/>
-        </w:rPr>
-        <w:t>cyjyc</w:t>
-      </w:r>
-      <w:proofErr w:type="spellEnd"/>
-    </w:p>
-    <w:p>
-      <w:r>
-        <w:rPr>
-          <w:rFonts w:hint="eastAsia"/>
-        </w:rPr>
-        <w:t>密码：</w:t>
-      </w:r>
-      <w:r>
-        <w:rPr>
-          <w:rFonts w:hint="eastAsia"/>
-        </w:rPr>
-        <w:t>Gse4585999</w:t>
-      </w:r>
-    </w:p>
-    <w:p/>
-    <w:p>
-      <w:r>
-        <w:rPr>
-          <w:rFonts w:hint="eastAsia"/>
-          <w:b/>
-          <w:bCs/>
-        </w:rPr>
-        <w:t>创盈金银</w:t>
-      </w:r>
-    </w:p>
-    <w:p>
-      <w:r>
-        <w:rPr>
-          <w:rFonts w:hint="eastAsia"/>
-        </w:rPr>
-        <w:t>http://cyjy.cygse.com/adminc/</w:t>
-      </w:r>
-    </w:p>
-    <w:p>
-      <w:pPr>
-        <w:rPr>
-          <w:color w:val="FF0000"/>
-        </w:rPr>
-      </w:pPr>
-      <w:r>
-        <w:rPr>
-          <w:rFonts w:hint="eastAsia"/>
-        </w:rPr>
-        <w:t>用户名：</w:t>
-      </w:r>
-      <w:r>
-        <w:rPr>
-          <w:rFonts w:hint="eastAsia"/>
-        </w:rPr>
-        <w:t>020jt2011</w:t>
-      </w:r>
-    </w:p>
-    <w:p>
-      <w:r>
-        <w:rPr>
-          <w:rFonts w:hint="eastAsia"/>
-        </w:rPr>
-        <w:t>密码：</w:t>
-      </w:r>
-      <w:r>
-        <w:rPr>
-          <w:rFonts w:hint="eastAsia"/>
-        </w:rPr>
-        <w:t xml:space="preserve">gse20185613 </w:t>
-      </w:r>
-    </w:p>
-    <w:p/>
-    <w:p>
-      <w:pPr>
-        <w:rPr>
-          <w:b/>
-          <w:bCs/>
-        </w:rPr>
-      </w:pPr>
-      <w:r>
-        <w:rPr>
-          <w:rFonts w:hint="eastAsia"/>
-          <w:b/>
-          <w:bCs/>
-        </w:rPr>
-        <w:t>创盈商城</w:t>
-      </w:r>
-    </w:p>
-    <w:p>
-      <w:r>
-        <w:rPr>
-          <w:rFonts w:hint="eastAsia"/>
-        </w:rPr>
-        <w:t>http://tmall.cygse.com/manage/</w:t>
-      </w:r>
-    </w:p>
-    <w:p>
-      <w:pPr>
-        <w:rPr>
-          <w:rFonts w:hint="eastAsia"/>
-        </w:rPr>
-      </w:pPr>
-      <w:r>
-        <w:rPr>
-          <w:rFonts w:hint="eastAsia"/>
-        </w:rPr>
-        <w:t>用户名</w:t>
-      </w:r>
-      <w:r>
-        <w:rPr>
-          <w:rFonts w:hint="eastAsia"/>
-        </w:rPr>
-        <w:t>admin</w:t>
-      </w:r>
-    </w:p>
-    <w:p>
-      <w:r>
-        <w:rPr>
-          <w:rFonts w:hint="eastAsia"/>
-        </w:rPr>
-        <w:t>密码：</w:t>
-      </w:r>
-      <w:r>
-        <w:rPr>
-          <w:rFonts w:hint="eastAsia"/>
-        </w:rPr>
-        <w:t>5166888</w:t>
-      </w:r>
-    </w:p>
-    <w:p/>
-    <w:p>
-      <w:r>
-        <w:rPr>
-          <w:rFonts w:hint="eastAsia"/>
-        </w:rPr>
-        <w:t>http://shop.cygse.com/</w:t>
-      </w:r>
-    </w:p>
-    <w:p>
-      <w:r>
-        <w:rPr>
-          <w:rFonts w:hint="eastAsia"/>
-        </w:rPr>
-        <w:t>admin</w:t>
-      </w:r>
-    </w:p>
-    <w:p>
-      <w:r>
-        <w:rPr>
-          <w:rFonts w:hint="eastAsia"/>
-        </w:rPr>
-        <w:t>cga2017</w:t>
-      </w:r>
-    </w:p>
-    <w:p>
-      <w:pPr>
-        <w:rPr>
-          <w:rFonts w:ascii="宋体" w:eastAsia="宋体" w:hAnsi="宋体" w:cs="宋体" w:hint="eastAsia"/>
-          <w:kern w:val="0"/>
-          <w:sz w:val="24"/>
-        </w:rPr>
-      </w:pPr>
-      <w:r>
-        <w:rPr>
-          <w:rFonts w:hint="eastAsia"/>
-          <w:b/>
-        </w:rPr>
-        <w:t>会员登录测试账号</w:t>
-      </w:r>
-      <w:r>
-        <w:rPr>
-          <w:rFonts w:hint="eastAsia"/>
-        </w:rPr>
-        <w:t>：</w:t>
-      </w:r>
-      <w:proofErr w:type="spellStart"/>
-      <w:r>
+        <w:t>http://www.hkunt.com</w:t>
+      </w:r>
+      <w:r>
+        <w:rPr>
+          <w:rFonts w:hint="eastAsia"/>
+        </w:rPr>
+        <w:t>/admin.php</w:t>
+      </w:r>
+    </w:p>
+    <w:p>
+      <w:r>
+        <w:rPr>
+          <w:rFonts w:hint="eastAsia"/>
+        </w:rPr>
+        <w:t>admin</w:t>
+      </w:r>
+    </w:p>
+    <w:p>
+      <w:r>
+        <w:rPr>
+          <w:rFonts w:hint="eastAsia"/>
+        </w:rPr>
+        <w:t>tmc2018uji</w:t>
+      </w:r>
+    </w:p>
+    <w:p>
+      <w:pPr>
+        <w:widowControl/>
+        <w:jc w:val="left"/>
         <w:rPr>
           <w:rFonts w:ascii="宋体" w:eastAsia="宋体" w:hAnsi="宋体" w:cs="宋体"/>
           <w:kern w:val="0"/>
           <w:sz w:val="24"/>
         </w:rPr>
-        <w:t>wen</w:t>
-      </w:r>
-      <w:proofErr w:type="spellEnd"/>
-      <w:r>
+      </w:pPr>
+    </w:p>
+    <w:p>
+      <w:pPr>
+        <w:rPr>
+          <w:b/>
+          <w:bCs/>
+        </w:rPr>
+      </w:pPr>
+    </w:p>
+    <w:p>
+      <w:pPr>
+        <w:rPr>
+          <w:b/>
+          <w:bCs/>
+        </w:rPr>
+      </w:pPr>
+    </w:p>
+    <w:p>
+      <w:pPr>
+        <w:rPr>
+          <w:b/>
+          <w:bCs/>
+        </w:rPr>
+      </w:pPr>
+      <w:r>
+        <w:rPr>
+          <w:rFonts w:hint="eastAsia"/>
+          <w:b/>
+          <w:bCs/>
+        </w:rPr>
+        <w:t>创盈集团</w:t>
+      </w:r>
+    </w:p>
+    <w:p>
+      <w:r>
+        <w:rPr>
+          <w:rFonts w:hint="eastAsia"/>
+        </w:rPr>
+        <w:t>http://www.cygse.com/manage/</w:t>
+      </w:r>
+    </w:p>
+    <w:p>
+      <w:r>
+        <w:rPr>
+          <w:rFonts w:hint="eastAsia"/>
+        </w:rPr>
+        <w:t>用户名：</w:t>
+      </w:r>
+      <w:r>
+        <w:rPr>
+          <w:rFonts w:hint="eastAsia"/>
+        </w:rPr>
+        <w:t>cyjyc</w:t>
+      </w:r>
+    </w:p>
+    <w:p>
+      <w:r>
+        <w:rPr>
+          <w:rFonts w:hint="eastAsia"/>
+        </w:rPr>
+        <w:t>密码：</w:t>
+      </w:r>
+      <w:r>
+        <w:rPr>
+          <w:rFonts w:hint="eastAsia"/>
+        </w:rPr>
+        <w:t>Gse4585999</w:t>
+      </w:r>
+    </w:p>
+    <w:p/>
+    <w:p>
+      <w:r>
+        <w:rPr>
+          <w:rFonts w:hint="eastAsia"/>
+          <w:b/>
+          <w:bCs/>
+        </w:rPr>
+        <w:t>创盈金银</w:t>
+      </w:r>
+    </w:p>
+    <w:p>
+      <w:r>
+        <w:rPr>
+          <w:rFonts w:hint="eastAsia"/>
+        </w:rPr>
+        <w:t>http://cyjy.cygse.com/adminc/</w:t>
+      </w:r>
+    </w:p>
+    <w:p>
+      <w:pPr>
+        <w:rPr>
+          <w:color w:val="FF0000"/>
+        </w:rPr>
+      </w:pPr>
+      <w:r>
+        <w:rPr>
+          <w:rFonts w:hint="eastAsia"/>
+        </w:rPr>
+        <w:t>用户名：</w:t>
+      </w:r>
+      <w:r>
+        <w:rPr>
+          <w:rFonts w:hint="eastAsia"/>
+        </w:rPr>
+        <w:t>020jt2011</w:t>
+      </w:r>
+    </w:p>
+    <w:p>
+      <w:r>
+        <w:rPr>
+          <w:rFonts w:hint="eastAsia"/>
+        </w:rPr>
+        <w:t>密码：</w:t>
+      </w:r>
+      <w:r>
+        <w:rPr>
+          <w:rFonts w:hint="eastAsia"/>
+        </w:rPr>
+        <w:t xml:space="preserve">gse20185613 </w:t>
+      </w:r>
+    </w:p>
+    <w:p/>
+    <w:p>
+      <w:pPr>
+        <w:rPr>
+          <w:b/>
+          <w:bCs/>
+        </w:rPr>
+      </w:pPr>
+      <w:r>
+        <w:rPr>
+          <w:rFonts w:hint="eastAsia"/>
+          <w:b/>
+          <w:bCs/>
+        </w:rPr>
+        <w:t>创盈商城</w:t>
+      </w:r>
+    </w:p>
+    <w:p>
+      <w:r>
+        <w:rPr>
+          <w:rFonts w:hint="eastAsia"/>
+        </w:rPr>
+        <w:t>http://tmall.cygse.com/manage/</w:t>
+      </w:r>
+    </w:p>
+    <w:p>
+      <w:r>
+        <w:rPr>
+          <w:rFonts w:hint="eastAsia"/>
+        </w:rPr>
+        <w:t>用户名</w:t>
+      </w:r>
+      <w:r>
+        <w:rPr>
+          <w:rFonts w:hint="eastAsia"/>
+        </w:rPr>
+        <w:t>admin</w:t>
+      </w:r>
+    </w:p>
+    <w:p>
+      <w:r>
+        <w:rPr>
+          <w:rFonts w:hint="eastAsia"/>
+        </w:rPr>
+        <w:t>密码：</w:t>
+      </w:r>
+      <w:r>
+        <w:rPr>
+          <w:rFonts w:hint="eastAsia"/>
+        </w:rPr>
+        <w:t>5166888</w:t>
+      </w:r>
+    </w:p>
+    <w:p/>
+    <w:p>
+      <w:r>
+        <w:rPr>
+          <w:rFonts w:hint="eastAsia"/>
+        </w:rPr>
+        <w:t>http://shop.cygse.com/</w:t>
+      </w:r>
+    </w:p>
+    <w:p>
+      <w:r>
+        <w:rPr>
+          <w:rFonts w:hint="eastAsia"/>
+        </w:rPr>
+        <w:t>admin</w:t>
+      </w:r>
+    </w:p>
+    <w:p>
+      <w:r>
+        <w:rPr>
+          <w:rFonts w:hint="eastAsia"/>
+        </w:rPr>
+        <w:t>cga2017</w:t>
+      </w:r>
+    </w:p>
+    <w:p>
+      <w:pPr>
         <w:rPr>
           <w:rFonts w:ascii="宋体" w:eastAsia="宋体" w:hAnsi="宋体" w:cs="宋体"/>
           <w:kern w:val="0"/>
           <w:sz w:val="24"/>
         </w:rPr>
-        <w:t> 123456</w:t>
+      </w:pPr>
+      <w:r>
+        <w:rPr>
+          <w:rFonts w:hint="eastAsia"/>
+          <w:b/>
+        </w:rPr>
+        <w:t>会员登录测试账号</w:t>
+      </w:r>
+      <w:r>
+        <w:rPr>
+          <w:rFonts w:hint="eastAsia"/>
+        </w:rPr>
+        <w:t>：</w:t>
+      </w:r>
+      <w:r>
+        <w:rPr>
+          <w:rFonts w:ascii="宋体" w:eastAsia="宋体" w:hAnsi="宋体" w:cs="宋体"/>
+          <w:kern w:val="0"/>
+          <w:sz w:val="24"/>
+        </w:rPr>
+        <w:t>wen 123456</w:t>
       </w:r>
     </w:p>
     <w:p/>
@@ -1500,6 +1499,7 @@
         <w:rPr>
           <w:rFonts w:hint="eastAsia"/>
         </w:rPr>
+        <w:lastRenderedPageBreak/>
         <w:t>stl2018urjk</w:t>
       </w:r>
     </w:p>
@@ -1828,7 +1828,6 @@
           <w:b/>
           <w:bCs/>
         </w:rPr>
-        <w:lastRenderedPageBreak/>
         <w:t>阮韵商城</w:t>
       </w:r>
     </w:p>

--- a/创盈金银/网站后台.docx
+++ b/创盈金银/网站后台.docx
@@ -929,6 +929,46 @@
         <w:t>JN#gx2015look  N#gz34395kii</w:t>
       </w:r>
     </w:p>
+    <w:p>
+      <w:pPr>
+        <w:rPr>
+          <w:rFonts w:hint="eastAsia"/>
+        </w:rPr>
+      </w:pPr>
+    </w:p>
+    <w:p>
+      <w:pPr>
+        <w:rPr>
+          <w:rFonts w:hint="eastAsia"/>
+        </w:rPr>
+      </w:pPr>
+      <w:hyperlink r:id="rId5" w:history="1">
+        <w:r>
+          <w:rPr>
+            <w:rStyle w:val="a3"/>
+          </w:rPr>
+          <w:t>www.tmccb.com</w:t>
+        </w:r>
+      </w:hyperlink>
+      <w:r>
+        <w:rPr>
+          <w:rFonts w:hint="eastAsia"/>
+        </w:rPr>
+        <w:t>(</w:t>
+      </w:r>
+      <w:r>
+        <w:rPr>
+          <w:rFonts w:hint="eastAsia"/>
+        </w:rPr>
+        <w:t>同上</w:t>
+      </w:r>
+      <w:r>
+        <w:rPr>
+          <w:rFonts w:hint="eastAsia"/>
+        </w:rPr>
+        <w:t>)</w:t>
+      </w:r>
+    </w:p>
     <w:p/>
     <w:p>
       <w:pPr>
@@ -983,6 +1023,7 @@
         <w:rPr>
           <w:rFonts w:hint="eastAsia"/>
         </w:rPr>
+        <w:lastRenderedPageBreak/>
         <w:t>admin</w:t>
       </w:r>
     </w:p>
@@ -999,7 +1040,6 @@
         <w:rPr>
           <w:rFonts w:hint="eastAsia"/>
         </w:rPr>
-        <w:lastRenderedPageBreak/>
         <w:t>联合贸易代理网站</w:t>
       </w:r>
     </w:p>
@@ -1027,11 +1067,8 @@
       <w:pPr>
         <w:widowControl/>
         <w:jc w:val="left"/>
-        <w:rPr>
-          <w:rFonts w:hint="eastAsia"/>
-        </w:rPr>
-      </w:pPr>
-      <w:hyperlink r:id="rId5" w:history="1">
+      </w:pPr>
+      <w:hyperlink r:id="rId6" w:history="1">
         <w:r>
           <w:rPr>
             <w:rStyle w:val="a3"/>
@@ -1401,7 +1438,7 @@
           <w:bCs/>
         </w:rPr>
       </w:pPr>
-      <w:hyperlink r:id="rId6" w:history="1">
+      <w:hyperlink r:id="rId7" w:history="1">
         <w:r>
           <w:rPr>
             <w:rStyle w:val="a3"/>
@@ -1483,6 +1520,7 @@
         <w:rPr>
           <w:rFonts w:hint="eastAsia"/>
         </w:rPr>
+        <w:lastRenderedPageBreak/>
         <w:t>http://www.shengtuolispring.com/admin.php</w:t>
       </w:r>
     </w:p>
@@ -1499,298 +1537,298 @@
         <w:rPr>
           <w:rFonts w:hint="eastAsia"/>
         </w:rPr>
+        <w:t>stl2018urjk</w:t>
+      </w:r>
+    </w:p>
+    <w:p/>
+    <w:p/>
+    <w:p>
+      <w:pPr>
+        <w:rPr>
+          <w:b/>
+          <w:bCs/>
+        </w:rPr>
+      </w:pPr>
+      <w:r>
+        <w:rPr>
+          <w:rFonts w:hint="eastAsia"/>
+          <w:b/>
+          <w:bCs/>
+        </w:rPr>
+        <w:t>东盟商品交易所广州运营中心</w:t>
+      </w:r>
+    </w:p>
+    <w:p>
+      <w:r>
+        <w:rPr>
+          <w:rFonts w:hint="eastAsia"/>
+        </w:rPr>
+        <w:t>http://www.cyncce.com/adminc</w:t>
+      </w:r>
+    </w:p>
+    <w:p>
+      <w:r>
+        <w:rPr>
+          <w:rFonts w:hint="eastAsia"/>
+        </w:rPr>
+        <w:t>admin</w:t>
+      </w:r>
+    </w:p>
+    <w:p>
+      <w:r>
+        <w:rPr>
+          <w:rFonts w:hint="eastAsia"/>
+        </w:rPr>
+        <w:t>Gse20185466</w:t>
+      </w:r>
+    </w:p>
+    <w:p/>
+    <w:p/>
+    <w:p>
+      <w:pPr>
+        <w:rPr>
+          <w:b/>
+          <w:bCs/>
+        </w:rPr>
+      </w:pPr>
+      <w:r>
+        <w:rPr>
+          <w:rFonts w:hint="eastAsia"/>
+          <w:b/>
+          <w:bCs/>
+        </w:rPr>
+        <w:t>香港商会</w:t>
+      </w:r>
+    </w:p>
+    <w:p>
+      <w:r>
+        <w:rPr>
+          <w:rFonts w:hint="eastAsia"/>
+        </w:rPr>
+        <w:t>http://www.cacachk.com/index.php?m=admin</w:t>
+      </w:r>
+    </w:p>
+    <w:p>
+      <w:r>
+        <w:rPr>
+          <w:rFonts w:hint="eastAsia"/>
+        </w:rPr>
+        <w:t xml:space="preserve">admin </w:t>
+      </w:r>
+    </w:p>
+    <w:p>
+      <w:r>
+        <w:rPr>
+          <w:rFonts w:hint="eastAsia"/>
+        </w:rPr>
+        <w:t>Gse234201</w:t>
+      </w:r>
+    </w:p>
+    <w:p/>
+    <w:p/>
+    <w:p/>
+    <w:p>
+      <w:pPr>
+        <w:rPr>
+          <w:b/>
+          <w:bCs/>
+        </w:rPr>
+      </w:pPr>
+      <w:r>
+        <w:rPr>
+          <w:rFonts w:hint="eastAsia"/>
+          <w:b/>
+          <w:bCs/>
+        </w:rPr>
+        <w:t>迎宾馆禧缘金宴</w:t>
+      </w:r>
+    </w:p>
+    <w:p>
+      <w:r>
+        <w:rPr>
+          <w:rFonts w:hint="eastAsia"/>
+        </w:rPr>
+        <w:t>http://www.ybyht.com/</w:t>
+      </w:r>
+    </w:p>
+    <w:p/>
+    <w:p/>
+    <w:p>
+      <w:pPr>
+        <w:rPr>
+          <w:b/>
+          <w:bCs/>
+        </w:rPr>
+      </w:pPr>
+      <w:r>
+        <w:rPr>
+          <w:rFonts w:hint="eastAsia"/>
+          <w:b/>
+          <w:bCs/>
+        </w:rPr>
+        <w:t>合创盈丰</w:t>
+      </w:r>
+    </w:p>
+    <w:p>
+      <w:r>
+        <w:rPr>
+          <w:rFonts w:hint="eastAsia"/>
+        </w:rPr>
+        <w:t>http://www.hcyf07.com/admin.php</w:t>
+      </w:r>
+    </w:p>
+    <w:p>
+      <w:r>
+        <w:rPr>
+          <w:rFonts w:hint="eastAsia"/>
+        </w:rPr>
+        <w:t>admin</w:t>
+      </w:r>
+    </w:p>
+    <w:p>
+      <w:r>
+        <w:rPr>
+          <w:rFonts w:hint="eastAsia"/>
+        </w:rPr>
+        <w:t>Cygse331855</w:t>
+      </w:r>
+    </w:p>
+    <w:p/>
+    <w:p/>
+    <w:p>
+      <w:pPr>
+        <w:rPr>
+          <w:b/>
+          <w:bCs/>
+        </w:rPr>
+      </w:pPr>
+      <w:r>
+        <w:rPr>
+          <w:rFonts w:hint="eastAsia"/>
+          <w:b/>
+          <w:bCs/>
+        </w:rPr>
+        <w:t>六小福</w:t>
+      </w:r>
+    </w:p>
+    <w:p>
+      <w:r>
+        <w:rPr>
+          <w:rFonts w:hint="eastAsia"/>
+        </w:rPr>
+        <w:t>http://www.gdlxf.com/admin</w:t>
+      </w:r>
+    </w:p>
+    <w:p>
+      <w:r>
+        <w:rPr>
+          <w:rFonts w:hint="eastAsia"/>
+        </w:rPr>
+        <w:t>admin</w:t>
+      </w:r>
+    </w:p>
+    <w:p>
+      <w:r>
+        <w:rPr>
+          <w:rFonts w:hint="eastAsia"/>
+        </w:rPr>
+        <w:t>Lxf4588651</w:t>
+      </w:r>
+    </w:p>
+    <w:p/>
+    <w:p>
+      <w:r>
+        <w:rPr>
+          <w:rFonts w:hint="eastAsia"/>
+        </w:rPr>
+        <w:t>http://www.gdlxf.com/m/manage/</w:t>
+      </w:r>
+    </w:p>
+    <w:p>
+      <w:r>
+        <w:rPr>
+          <w:rFonts w:hint="eastAsia"/>
+        </w:rPr>
+        <w:t>admin</w:t>
+      </w:r>
+    </w:p>
+    <w:p>
+      <w:r>
+        <w:rPr>
+          <w:rFonts w:hint="eastAsia"/>
+        </w:rPr>
+        <w:t>cygse2014</w:t>
+      </w:r>
+    </w:p>
+    <w:p/>
+    <w:p/>
+    <w:p>
+      <w:pPr>
+        <w:rPr>
+          <w:b/>
+          <w:bCs/>
+        </w:rPr>
+      </w:pPr>
+      <w:r>
+        <w:rPr>
+          <w:rFonts w:hint="eastAsia"/>
+          <w:b/>
+          <w:bCs/>
+        </w:rPr>
+        <w:t>金天直播</w:t>
+      </w:r>
+    </w:p>
+    <w:p>
+      <w:r>
+        <w:rPr>
+          <w:rFonts w:hint="eastAsia"/>
+        </w:rPr>
+        <w:t>http://www.jintian100.com/admin.php</w:t>
+      </w:r>
+    </w:p>
+    <w:p>
+      <w:r>
+        <w:rPr>
+          <w:rFonts w:hint="eastAsia"/>
+        </w:rPr>
+        <w:t>账号：</w:t>
+      </w:r>
+      <w:r>
+        <w:rPr>
+          <w:rFonts w:hint="eastAsia"/>
+        </w:rPr>
+        <w:t>admin</w:t>
+      </w:r>
+    </w:p>
+    <w:p>
+      <w:r>
+        <w:rPr>
+          <w:rFonts w:hint="eastAsia"/>
+        </w:rPr>
+        <w:t>密码：</w:t>
+      </w:r>
+      <w:r>
+        <w:rPr>
+          <w:rFonts w:hint="eastAsia"/>
+        </w:rPr>
+        <w:t xml:space="preserve">JN#gz20186uuu </w:t>
+      </w:r>
+    </w:p>
+    <w:p/>
+    <w:p>
+      <w:r>
+        <w:rPr>
+          <w:rFonts w:hint="eastAsia"/>
+        </w:rPr>
+        <w:t>http://zhibo.jintian100.com/mzadmin/</w:t>
+      </w:r>
+    </w:p>
+    <w:p>
+      <w:r>
+        <w:rPr>
+          <w:rFonts w:hint="eastAsia"/>
+        </w:rPr>
         <w:lastRenderedPageBreak/>
-        <w:t>stl2018urjk</w:t>
-      </w:r>
-    </w:p>
-    <w:p/>
-    <w:p/>
-    <w:p>
-      <w:pPr>
-        <w:rPr>
-          <w:b/>
-          <w:bCs/>
-        </w:rPr>
-      </w:pPr>
-      <w:r>
-        <w:rPr>
-          <w:rFonts w:hint="eastAsia"/>
-          <w:b/>
-          <w:bCs/>
-        </w:rPr>
-        <w:t>东盟商品交易所广州运营中心</w:t>
-      </w:r>
-    </w:p>
-    <w:p>
-      <w:r>
-        <w:rPr>
-          <w:rFonts w:hint="eastAsia"/>
-        </w:rPr>
-        <w:t>http://www.cyncce.com/adminc</w:t>
-      </w:r>
-    </w:p>
-    <w:p>
-      <w:r>
-        <w:rPr>
-          <w:rFonts w:hint="eastAsia"/>
-        </w:rPr>
-        <w:t>admin</w:t>
-      </w:r>
-    </w:p>
-    <w:p>
-      <w:r>
-        <w:rPr>
-          <w:rFonts w:hint="eastAsia"/>
-        </w:rPr>
-        <w:t>Gse20185466</w:t>
-      </w:r>
-    </w:p>
-    <w:p/>
-    <w:p/>
-    <w:p>
-      <w:pPr>
-        <w:rPr>
-          <w:b/>
-          <w:bCs/>
-        </w:rPr>
-      </w:pPr>
-      <w:r>
-        <w:rPr>
-          <w:rFonts w:hint="eastAsia"/>
-          <w:b/>
-          <w:bCs/>
-        </w:rPr>
-        <w:t>香港商会</w:t>
-      </w:r>
-    </w:p>
-    <w:p>
-      <w:r>
-        <w:rPr>
-          <w:rFonts w:hint="eastAsia"/>
-        </w:rPr>
-        <w:t>http://www.cacachk.com/index.php?m=admin</w:t>
-      </w:r>
-    </w:p>
-    <w:p>
-      <w:r>
-        <w:rPr>
-          <w:rFonts w:hint="eastAsia"/>
-        </w:rPr>
-        <w:t xml:space="preserve">admin </w:t>
-      </w:r>
-    </w:p>
-    <w:p>
-      <w:r>
-        <w:rPr>
-          <w:rFonts w:hint="eastAsia"/>
-        </w:rPr>
-        <w:t>Gse234201</w:t>
-      </w:r>
-    </w:p>
-    <w:p/>
-    <w:p/>
-    <w:p/>
-    <w:p>
-      <w:pPr>
-        <w:rPr>
-          <w:b/>
-          <w:bCs/>
-        </w:rPr>
-      </w:pPr>
-      <w:r>
-        <w:rPr>
-          <w:rFonts w:hint="eastAsia"/>
-          <w:b/>
-          <w:bCs/>
-        </w:rPr>
-        <w:t>迎宾馆禧缘金宴</w:t>
-      </w:r>
-    </w:p>
-    <w:p>
-      <w:r>
-        <w:rPr>
-          <w:rFonts w:hint="eastAsia"/>
-        </w:rPr>
-        <w:t>http://www.ybyht.com/</w:t>
-      </w:r>
-    </w:p>
-    <w:p/>
-    <w:p/>
-    <w:p>
-      <w:pPr>
-        <w:rPr>
-          <w:b/>
-          <w:bCs/>
-        </w:rPr>
-      </w:pPr>
-      <w:r>
-        <w:rPr>
-          <w:rFonts w:hint="eastAsia"/>
-          <w:b/>
-          <w:bCs/>
-        </w:rPr>
-        <w:t>合创盈丰</w:t>
-      </w:r>
-    </w:p>
-    <w:p>
-      <w:r>
-        <w:rPr>
-          <w:rFonts w:hint="eastAsia"/>
-        </w:rPr>
-        <w:t>http://www.hcyf07.com/admin.php</w:t>
-      </w:r>
-    </w:p>
-    <w:p>
-      <w:r>
-        <w:rPr>
-          <w:rFonts w:hint="eastAsia"/>
-        </w:rPr>
-        <w:t>admin</w:t>
-      </w:r>
-    </w:p>
-    <w:p>
-      <w:r>
-        <w:rPr>
-          <w:rFonts w:hint="eastAsia"/>
-        </w:rPr>
-        <w:t>Cygse331855</w:t>
-      </w:r>
-    </w:p>
-    <w:p/>
-    <w:p/>
-    <w:p>
-      <w:pPr>
-        <w:rPr>
-          <w:b/>
-          <w:bCs/>
-        </w:rPr>
-      </w:pPr>
-      <w:r>
-        <w:rPr>
-          <w:rFonts w:hint="eastAsia"/>
-          <w:b/>
-          <w:bCs/>
-        </w:rPr>
-        <w:t>六小福</w:t>
-      </w:r>
-    </w:p>
-    <w:p>
-      <w:r>
-        <w:rPr>
-          <w:rFonts w:hint="eastAsia"/>
-        </w:rPr>
-        <w:t>http://www.gdlxf.com/admin</w:t>
-      </w:r>
-    </w:p>
-    <w:p>
-      <w:r>
-        <w:rPr>
-          <w:rFonts w:hint="eastAsia"/>
-        </w:rPr>
-        <w:t>admin</w:t>
-      </w:r>
-    </w:p>
-    <w:p>
-      <w:r>
-        <w:rPr>
-          <w:rFonts w:hint="eastAsia"/>
-        </w:rPr>
-        <w:t>Lxf4588651</w:t>
-      </w:r>
-    </w:p>
-    <w:p/>
-    <w:p>
-      <w:r>
-        <w:rPr>
-          <w:rFonts w:hint="eastAsia"/>
-        </w:rPr>
-        <w:t>http://www.gdlxf.com/m/manage/</w:t>
-      </w:r>
-    </w:p>
-    <w:p>
-      <w:r>
-        <w:rPr>
-          <w:rFonts w:hint="eastAsia"/>
-        </w:rPr>
-        <w:t>admin</w:t>
-      </w:r>
-    </w:p>
-    <w:p>
-      <w:r>
-        <w:rPr>
-          <w:rFonts w:hint="eastAsia"/>
-        </w:rPr>
-        <w:t>cygse2014</w:t>
-      </w:r>
-    </w:p>
-    <w:p/>
-    <w:p/>
-    <w:p>
-      <w:pPr>
-        <w:rPr>
-          <w:b/>
-          <w:bCs/>
-        </w:rPr>
-      </w:pPr>
-      <w:r>
-        <w:rPr>
-          <w:rFonts w:hint="eastAsia"/>
-          <w:b/>
-          <w:bCs/>
-        </w:rPr>
-        <w:t>金天直播</w:t>
-      </w:r>
-    </w:p>
-    <w:p>
-      <w:r>
-        <w:rPr>
-          <w:rFonts w:hint="eastAsia"/>
-        </w:rPr>
-        <w:t>http://www.jintian100.com/admin.php</w:t>
-      </w:r>
-    </w:p>
-    <w:p>
-      <w:r>
-        <w:rPr>
-          <w:rFonts w:hint="eastAsia"/>
-        </w:rPr>
-        <w:t>账号：</w:t>
-      </w:r>
-      <w:r>
-        <w:rPr>
-          <w:rFonts w:hint="eastAsia"/>
-        </w:rPr>
-        <w:t>admin</w:t>
-      </w:r>
-    </w:p>
-    <w:p>
-      <w:r>
-        <w:rPr>
-          <w:rFonts w:hint="eastAsia"/>
-        </w:rPr>
-        <w:t>密码：</w:t>
-      </w:r>
-      <w:r>
-        <w:rPr>
-          <w:rFonts w:hint="eastAsia"/>
-        </w:rPr>
-        <w:t xml:space="preserve">JN#gz20186uuu </w:t>
-      </w:r>
-    </w:p>
-    <w:p/>
-    <w:p>
-      <w:r>
-        <w:rPr>
-          <w:rFonts w:hint="eastAsia"/>
-        </w:rPr>
-        <w:t>http://zhibo.jintian100.com/mzadmin/</w:t>
-      </w:r>
-    </w:p>
-    <w:p>
-      <w:r>
-        <w:rPr>
-          <w:rFonts w:hint="eastAsia"/>
-        </w:rPr>
         <w:t>账号：</w:t>
       </w:r>
       <w:r>
